--- a/Test Case - 6/TC6F POI Report - 23.04.20.docx
+++ b/Test Case - 6/TC6F POI Report - 23.04.20.docx
@@ -257,10 +257,500 @@
     </w:p>
     <w:p>
       <w:pPr>
-        <w:spacing w:after="160" w:line="259" w:lineRule="auto"/>
+        <w:pStyle w:val="Title"/>
       </w:pPr>
       <w:r>
         <w:lastRenderedPageBreak/>
+        <w:t xml:space="preserve">POI </w:t>
+      </w:r>
+      <w:r>
+        <w:t>60 [RESOLVED]</w:t>
+      </w:r>
+      <w:r>
+        <w:t>:</w:t>
+      </w:r>
+    </w:p>
+    <w:p>
+      <w:pPr>
+        <w:spacing w:after="160" w:line="259" w:lineRule="auto"/>
+      </w:pPr>
+      <w:r>
+        <w:rPr>
+          <w:noProof/>
+        </w:rPr>
+        <w:drawing>
+          <wp:inline distT="0" distB="0" distL="0" distR="0" wp14:anchorId="0392DA87" wp14:editId="33D6179A">
+            <wp:extent cx="1676400" cy="1247775"/>
+            <wp:effectExtent l="0" t="0" r="0" b="9525"/>
+            <wp:docPr id="1210662841" name="Picture 5" descr="A picture containing timeline&#10;&#10;Description automatically generated"/>
+            <wp:cNvGraphicFramePr>
+              <a:graphicFrameLocks xmlns:a="http://schemas.openxmlformats.org/drawingml/2006/main" noChangeAspect="1"/>
+            </wp:cNvGraphicFramePr>
+            <a:graphic xmlns:a="http://schemas.openxmlformats.org/drawingml/2006/main">
+              <a:graphicData uri="http://schemas.openxmlformats.org/drawingml/2006/picture">
+                <pic:pic xmlns:pic="http://schemas.openxmlformats.org/drawingml/2006/picture">
+                  <pic:nvPicPr>
+                    <pic:cNvPr id="845445906" name="Picture 3" descr="A picture containing timeline&#10;&#10;Description automatically generated"/>
+                    <pic:cNvPicPr/>
+                  </pic:nvPicPr>
+                  <pic:blipFill>
+                    <a:blip r:embed="rId8"/>
+                    <a:stretch>
+                      <a:fillRect/>
+                    </a:stretch>
+                  </pic:blipFill>
+                  <pic:spPr>
+                    <a:xfrm>
+                      <a:off x="0" y="0"/>
+                      <a:ext cx="1676400" cy="1247775"/>
+                    </a:xfrm>
+                    <a:prstGeom prst="rect">
+                      <a:avLst/>
+                    </a:prstGeom>
+                  </pic:spPr>
+                </pic:pic>
+              </a:graphicData>
+            </a:graphic>
+          </wp:inline>
+        </w:drawing>
+      </w:r>
+    </w:p>
+    <w:p>
+      <w:pPr>
+        <w:spacing w:after="160" w:line="259" w:lineRule="auto"/>
+      </w:pPr>
+      <w:r>
+        <w:rPr>
+          <w:noProof/>
+        </w:rPr>
+        <w:drawing>
+          <wp:inline distT="0" distB="0" distL="0" distR="0" wp14:anchorId="6B72D61E" wp14:editId="2F8D3B3B">
+            <wp:extent cx="4248150" cy="2543175"/>
+            <wp:effectExtent l="0" t="0" r="0" b="9525"/>
+            <wp:docPr id="1951155779" name="Picture 6" descr="Timeline&#10;&#10;Description automatically generated with low confidence"/>
+            <wp:cNvGraphicFramePr>
+              <a:graphicFrameLocks xmlns:a="http://schemas.openxmlformats.org/drawingml/2006/main" noChangeAspect="1"/>
+            </wp:cNvGraphicFramePr>
+            <a:graphic xmlns:a="http://schemas.openxmlformats.org/drawingml/2006/main">
+              <a:graphicData uri="http://schemas.openxmlformats.org/drawingml/2006/picture">
+                <pic:pic xmlns:pic="http://schemas.openxmlformats.org/drawingml/2006/picture">
+                  <pic:nvPicPr>
+                    <pic:cNvPr id="1951155779" name="Picture 6" descr="Timeline&#10;&#10;Description automatically generated with low confidence"/>
+                    <pic:cNvPicPr/>
+                  </pic:nvPicPr>
+                  <pic:blipFill>
+                    <a:blip r:embed="rId10"/>
+                    <a:stretch>
+                      <a:fillRect/>
+                    </a:stretch>
+                  </pic:blipFill>
+                  <pic:spPr>
+                    <a:xfrm>
+                      <a:off x="0" y="0"/>
+                      <a:ext cx="4248150" cy="2543175"/>
+                    </a:xfrm>
+                    <a:prstGeom prst="rect">
+                      <a:avLst/>
+                    </a:prstGeom>
+                  </pic:spPr>
+                </pic:pic>
+              </a:graphicData>
+            </a:graphic>
+          </wp:inline>
+        </w:drawing>
+      </w:r>
+    </w:p>
+    <w:p>
+      <w:pPr>
+        <w:spacing w:after="160" w:line="259" w:lineRule="auto"/>
+      </w:pPr>
+      <w:r>
+        <w:t xml:space="preserve">Two POIs on top of each other, program pulled the wrong one.  </w:t>
+      </w:r>
+      <w:r>
+        <w:t>3.44</w:t>
+      </w:r>
+      <w:r>
+        <w:t xml:space="preserve"> is the correct value here.  I updated the input sheet to pull the proper POI moving forward.</w:t>
+      </w:r>
+      <w:r>
+        <w:br w:type="page"/>
+      </w:r>
+    </w:p>
+    <w:p>
+      <w:pPr>
+        <w:pStyle w:val="Title"/>
+      </w:pPr>
+      <w:r>
+        <w:lastRenderedPageBreak/>
+        <w:t xml:space="preserve">POI </w:t>
+      </w:r>
+      <w:r>
+        <w:t>69 (nice) [RESOLVED]</w:t>
+      </w:r>
+      <w:r>
+        <w:t>:</w:t>
+      </w:r>
+    </w:p>
+    <w:p>
+      <w:pPr>
+        <w:spacing w:after="160" w:line="259" w:lineRule="auto"/>
+      </w:pPr>
+      <w:r>
+        <w:rPr>
+          <w:noProof/>
+        </w:rPr>
+        <w:drawing>
+          <wp:inline distT="0" distB="0" distL="0" distR="0" wp14:anchorId="37C96055" wp14:editId="43815F1E">
+            <wp:extent cx="1724025" cy="1133475"/>
+            <wp:effectExtent l="0" t="0" r="9525" b="9525"/>
+            <wp:docPr id="1469763793" name="Picture 7" descr="A picture containing chart&#10;&#10;Description automatically generated"/>
+            <wp:cNvGraphicFramePr>
+              <a:graphicFrameLocks xmlns:a="http://schemas.openxmlformats.org/drawingml/2006/main" noChangeAspect="1"/>
+            </wp:cNvGraphicFramePr>
+            <a:graphic xmlns:a="http://schemas.openxmlformats.org/drawingml/2006/main">
+              <a:graphicData uri="http://schemas.openxmlformats.org/drawingml/2006/picture">
+                <pic:pic xmlns:pic="http://schemas.openxmlformats.org/drawingml/2006/picture">
+                  <pic:nvPicPr>
+                    <pic:cNvPr id="1469763793" name="Picture 7" descr="A picture containing chart&#10;&#10;Description automatically generated"/>
+                    <pic:cNvPicPr/>
+                  </pic:nvPicPr>
+                  <pic:blipFill>
+                    <a:blip r:embed="rId11"/>
+                    <a:stretch>
+                      <a:fillRect/>
+                    </a:stretch>
+                  </pic:blipFill>
+                  <pic:spPr>
+                    <a:xfrm>
+                      <a:off x="0" y="0"/>
+                      <a:ext cx="1724025" cy="1133475"/>
+                    </a:xfrm>
+                    <a:prstGeom prst="rect">
+                      <a:avLst/>
+                    </a:prstGeom>
+                  </pic:spPr>
+                </pic:pic>
+              </a:graphicData>
+            </a:graphic>
+          </wp:inline>
+        </w:drawing>
+      </w:r>
+    </w:p>
+    <w:p>
+      <w:pPr>
+        <w:spacing w:after="160" w:line="259" w:lineRule="auto"/>
+      </w:pPr>
+      <w:r>
+        <w:rPr>
+          <w:noProof/>
+        </w:rPr>
+        <w:drawing>
+          <wp:inline distT="0" distB="0" distL="0" distR="0" wp14:anchorId="1846AA9D" wp14:editId="6A0BFCA9">
+            <wp:extent cx="4057650" cy="2476500"/>
+            <wp:effectExtent l="0" t="0" r="0" b="0"/>
+            <wp:docPr id="950291469" name="Picture 8" descr="A picture containing chart&#10;&#10;Description automatically generated"/>
+            <wp:cNvGraphicFramePr>
+              <a:graphicFrameLocks xmlns:a="http://schemas.openxmlformats.org/drawingml/2006/main" noChangeAspect="1"/>
+            </wp:cNvGraphicFramePr>
+            <a:graphic xmlns:a="http://schemas.openxmlformats.org/drawingml/2006/main">
+              <a:graphicData uri="http://schemas.openxmlformats.org/drawingml/2006/picture">
+                <pic:pic xmlns:pic="http://schemas.openxmlformats.org/drawingml/2006/picture">
+                  <pic:nvPicPr>
+                    <pic:cNvPr id="950291469" name="Picture 8" descr="A picture containing chart&#10;&#10;Description automatically generated"/>
+                    <pic:cNvPicPr/>
+                  </pic:nvPicPr>
+                  <pic:blipFill>
+                    <a:blip r:embed="rId12"/>
+                    <a:stretch>
+                      <a:fillRect/>
+                    </a:stretch>
+                  </pic:blipFill>
+                  <pic:spPr>
+                    <a:xfrm>
+                      <a:off x="0" y="0"/>
+                      <a:ext cx="4057650" cy="2476500"/>
+                    </a:xfrm>
+                    <a:prstGeom prst="rect">
+                      <a:avLst/>
+                    </a:prstGeom>
+                  </pic:spPr>
+                </pic:pic>
+              </a:graphicData>
+            </a:graphic>
+          </wp:inline>
+        </w:drawing>
+      </w:r>
+    </w:p>
+    <w:p>
+      <w:pPr>
+        <w:spacing w:after="160" w:line="259" w:lineRule="auto"/>
+      </w:pPr>
+      <w:r>
+        <w:t>Program pulled the wrong POI, 3.55 is the correct value (close enough).  I updated the input sheet to pull the proper POI moving forward.</w:t>
+      </w:r>
+    </w:p>
+    <w:p>
+      <w:pPr>
+        <w:spacing w:after="160" w:line="259" w:lineRule="auto"/>
+      </w:pPr>
+      <w:r>
+        <w:br w:type="page"/>
+      </w:r>
+    </w:p>
+    <w:p>
+      <w:pPr>
+        <w:pStyle w:val="Title"/>
+      </w:pPr>
+      <w:r>
+        <w:lastRenderedPageBreak/>
+        <w:t xml:space="preserve">POI </w:t>
+      </w:r>
+      <w:r>
+        <w:t>70</w:t>
+      </w:r>
+      <w:r>
+        <w:t xml:space="preserve"> [RESOLVED]:</w:t>
+      </w:r>
+    </w:p>
+    <w:p>
+      <w:pPr>
+        <w:spacing w:after="160" w:line="259" w:lineRule="auto"/>
+      </w:pPr>
+      <w:r>
+        <w:rPr>
+          <w:noProof/>
+        </w:rPr>
+        <w:drawing>
+          <wp:inline distT="0" distB="0" distL="0" distR="0" wp14:anchorId="595224AF" wp14:editId="3F5624DE">
+            <wp:extent cx="1714500" cy="1085850"/>
+            <wp:effectExtent l="0" t="0" r="0" b="0"/>
+            <wp:docPr id="52103762" name="Picture 9" descr="A picture containing text, clock, businesscard, picture frame&#10;&#10;Description automatically generated"/>
+            <wp:cNvGraphicFramePr>
+              <a:graphicFrameLocks xmlns:a="http://schemas.openxmlformats.org/drawingml/2006/main" noChangeAspect="1"/>
+            </wp:cNvGraphicFramePr>
+            <a:graphic xmlns:a="http://schemas.openxmlformats.org/drawingml/2006/main">
+              <a:graphicData uri="http://schemas.openxmlformats.org/drawingml/2006/picture">
+                <pic:pic xmlns:pic="http://schemas.openxmlformats.org/drawingml/2006/picture">
+                  <pic:nvPicPr>
+                    <pic:cNvPr id="52103762" name="Picture 9" descr="A picture containing text, clock, businesscard, picture frame&#10;&#10;Description automatically generated"/>
+                    <pic:cNvPicPr/>
+                  </pic:nvPicPr>
+                  <pic:blipFill>
+                    <a:blip r:embed="rId13"/>
+                    <a:stretch>
+                      <a:fillRect/>
+                    </a:stretch>
+                  </pic:blipFill>
+                  <pic:spPr>
+                    <a:xfrm>
+                      <a:off x="0" y="0"/>
+                      <a:ext cx="1714500" cy="1085850"/>
+                    </a:xfrm>
+                    <a:prstGeom prst="rect">
+                      <a:avLst/>
+                    </a:prstGeom>
+                  </pic:spPr>
+                </pic:pic>
+              </a:graphicData>
+            </a:graphic>
+          </wp:inline>
+        </w:drawing>
+      </w:r>
+    </w:p>
+    <w:p>
+      <w:pPr>
+        <w:spacing w:after="160" w:line="259" w:lineRule="auto"/>
+      </w:pPr>
+      <w:r>
+        <w:rPr>
+          <w:noProof/>
+        </w:rPr>
+        <w:drawing>
+          <wp:inline distT="0" distB="0" distL="0" distR="0" wp14:anchorId="58169D5F" wp14:editId="76A02498">
+            <wp:extent cx="4143375" cy="2857500"/>
+            <wp:effectExtent l="0" t="0" r="9525" b="0"/>
+            <wp:docPr id="14265061" name="Picture 10" descr="A picture containing application&#10;&#10;Description automatically generated"/>
+            <wp:cNvGraphicFramePr>
+              <a:graphicFrameLocks xmlns:a="http://schemas.openxmlformats.org/drawingml/2006/main" noChangeAspect="1"/>
+            </wp:cNvGraphicFramePr>
+            <a:graphic xmlns:a="http://schemas.openxmlformats.org/drawingml/2006/main">
+              <a:graphicData uri="http://schemas.openxmlformats.org/drawingml/2006/picture">
+                <pic:pic xmlns:pic="http://schemas.openxmlformats.org/drawingml/2006/picture">
+                  <pic:nvPicPr>
+                    <pic:cNvPr id="14265061" name="Picture 10" descr="A picture containing application&#10;&#10;Description automatically generated"/>
+                    <pic:cNvPicPr/>
+                  </pic:nvPicPr>
+                  <pic:blipFill>
+                    <a:blip r:embed="rId14"/>
+                    <a:stretch>
+                      <a:fillRect/>
+                    </a:stretch>
+                  </pic:blipFill>
+                  <pic:spPr>
+                    <a:xfrm>
+                      <a:off x="0" y="0"/>
+                      <a:ext cx="4143375" cy="2857500"/>
+                    </a:xfrm>
+                    <a:prstGeom prst="rect">
+                      <a:avLst/>
+                    </a:prstGeom>
+                  </pic:spPr>
+                </pic:pic>
+              </a:graphicData>
+            </a:graphic>
+          </wp:inline>
+        </w:drawing>
+      </w:r>
+    </w:p>
+    <w:p>
+      <w:pPr>
+        <w:spacing w:after="160" w:line="259" w:lineRule="auto"/>
+      </w:pPr>
+      <w:r>
+        <w:t>Program pulled the wrong POI, 3.55 is the correct value (close enough).  I updated the input sheet to pull the proper POI moving forward.</w:t>
+      </w:r>
+    </w:p>
+    <w:p>
+      <w:pPr>
+        <w:spacing w:after="160" w:line="259" w:lineRule="auto"/>
+        <w:rPr>
+          <w:rFonts w:asciiTheme="majorHAnsi" w:eastAsiaTheme="majorEastAsia" w:hAnsiTheme="majorHAnsi" w:cstheme="majorBidi"/>
+          <w:spacing w:val="-10"/>
+          <w:kern w:val="28"/>
+          <w:sz w:val="56"/>
+          <w:szCs w:val="56"/>
+        </w:rPr>
+      </w:pPr>
+      <w:r>
+        <w:br w:type="page"/>
+      </w:r>
+    </w:p>
+    <w:p>
+      <w:pPr>
+        <w:pStyle w:val="Title"/>
+      </w:pPr>
+      <w:r>
+        <w:lastRenderedPageBreak/>
+        <w:t>POI 7</w:t>
+      </w:r>
+      <w:r>
+        <w:t>1</w:t>
+      </w:r>
+      <w:r>
+        <w:t xml:space="preserve"> [RESOLVED]:</w:t>
+      </w:r>
+    </w:p>
+    <w:p>
+      <w:pPr>
+        <w:spacing w:after="160" w:line="259" w:lineRule="auto"/>
+      </w:pPr>
+      <w:r>
+        <w:rPr>
+          <w:noProof/>
+        </w:rPr>
+        <w:drawing>
+          <wp:inline distT="0" distB="0" distL="0" distR="0" wp14:anchorId="3B001438" wp14:editId="0D1484CF">
+            <wp:extent cx="1714500" cy="1085850"/>
+            <wp:effectExtent l="0" t="0" r="0" b="0"/>
+            <wp:docPr id="1581895186" name="Picture 12" descr="A picture containing text, clock, businesscard, picture frame&#10;&#10;Description automatically generated"/>
+            <wp:cNvGraphicFramePr>
+              <a:graphicFrameLocks xmlns:a="http://schemas.openxmlformats.org/drawingml/2006/main" noChangeAspect="1"/>
+            </wp:cNvGraphicFramePr>
+            <a:graphic xmlns:a="http://schemas.openxmlformats.org/drawingml/2006/main">
+              <a:graphicData uri="http://schemas.openxmlformats.org/drawingml/2006/picture">
+                <pic:pic xmlns:pic="http://schemas.openxmlformats.org/drawingml/2006/picture">
+                  <pic:nvPicPr>
+                    <pic:cNvPr id="52103762" name="Picture 9" descr="A picture containing text, clock, businesscard, picture frame&#10;&#10;Description automatically generated"/>
+                    <pic:cNvPicPr/>
+                  </pic:nvPicPr>
+                  <pic:blipFill>
+                    <a:blip r:embed="rId13"/>
+                    <a:stretch>
+                      <a:fillRect/>
+                    </a:stretch>
+                  </pic:blipFill>
+                  <pic:spPr>
+                    <a:xfrm>
+                      <a:off x="0" y="0"/>
+                      <a:ext cx="1714500" cy="1085850"/>
+                    </a:xfrm>
+                    <a:prstGeom prst="rect">
+                      <a:avLst/>
+                    </a:prstGeom>
+                  </pic:spPr>
+                </pic:pic>
+              </a:graphicData>
+            </a:graphic>
+          </wp:inline>
+        </w:drawing>
+      </w:r>
+    </w:p>
+    <w:p>
+      <w:pPr>
+        <w:spacing w:after="160" w:line="259" w:lineRule="auto"/>
+      </w:pPr>
+      <w:r>
+        <w:rPr>
+          <w:noProof/>
+        </w:rPr>
+        <w:drawing>
+          <wp:inline distT="0" distB="0" distL="0" distR="0" wp14:anchorId="66727424" wp14:editId="4FDE6803">
+            <wp:extent cx="4105275" cy="2590800"/>
+            <wp:effectExtent l="0" t="0" r="9525" b="0"/>
+            <wp:docPr id="871806216" name="Picture 14" descr="A picture containing chart&#10;&#10;Description automatically generated"/>
+            <wp:cNvGraphicFramePr>
+              <a:graphicFrameLocks xmlns:a="http://schemas.openxmlformats.org/drawingml/2006/main" noChangeAspect="1"/>
+            </wp:cNvGraphicFramePr>
+            <a:graphic xmlns:a="http://schemas.openxmlformats.org/drawingml/2006/main">
+              <a:graphicData uri="http://schemas.openxmlformats.org/drawingml/2006/picture">
+                <pic:pic xmlns:pic="http://schemas.openxmlformats.org/drawingml/2006/picture">
+                  <pic:nvPicPr>
+                    <pic:cNvPr id="871806216" name="Picture 14" descr="A picture containing chart&#10;&#10;Description automatically generated"/>
+                    <pic:cNvPicPr/>
+                  </pic:nvPicPr>
+                  <pic:blipFill>
+                    <a:blip r:embed="rId15"/>
+                    <a:stretch>
+                      <a:fillRect/>
+                    </a:stretch>
+                  </pic:blipFill>
+                  <pic:spPr>
+                    <a:xfrm>
+                      <a:off x="0" y="0"/>
+                      <a:ext cx="4105275" cy="2590800"/>
+                    </a:xfrm>
+                    <a:prstGeom prst="rect">
+                      <a:avLst/>
+                    </a:prstGeom>
+                  </pic:spPr>
+                </pic:pic>
+              </a:graphicData>
+            </a:graphic>
+          </wp:inline>
+        </w:drawing>
+      </w:r>
+    </w:p>
+    <w:p>
+      <w:pPr>
+        <w:spacing w:after="160" w:line="259" w:lineRule="auto"/>
+      </w:pPr>
+      <w:r>
+        <w:t>Program pulled the wrong POI, 3.55 is the correct value (close enough).  I updated the input sheet to pull the proper POI moving forward.</w:t>
+      </w:r>
+    </w:p>
+    <w:p>
+      <w:pPr>
+        <w:spacing w:after="160" w:line="259" w:lineRule="auto"/>
+        <w:rPr>
+          <w:rFonts w:asciiTheme="majorHAnsi" w:eastAsiaTheme="majorEastAsia" w:hAnsiTheme="majorHAnsi" w:cstheme="majorBidi"/>
+          <w:spacing w:val="-10"/>
+          <w:kern w:val="28"/>
+          <w:sz w:val="56"/>
+          <w:szCs w:val="56"/>
+        </w:rPr>
+      </w:pPr>
+      <w:r>
         <w:br w:type="page"/>
       </w:r>
     </w:p>
@@ -273,7 +763,7 @@
         <w:t>POI 1</w:t>
       </w:r>
       <w:r>
-        <w:t>7</w:t>
+        <w:t>08 [RESOLVED]</w:t>
       </w:r>
       <w:r>
         <w:t>:</w:t>
@@ -286,9 +776,118 @@
       <w:r>
         <w:t xml:space="preserve"> </w:t>
       </w:r>
+      <w:r>
+        <w:rPr>
+          <w:noProof/>
+        </w:rPr>
+        <w:drawing>
+          <wp:inline distT="0" distB="0" distL="0" distR="0" wp14:anchorId="0948DC03" wp14:editId="4B2D09B9">
+            <wp:extent cx="2038350" cy="1590675"/>
+            <wp:effectExtent l="0" t="0" r="0" b="9525"/>
+            <wp:docPr id="280570180" name="Picture 15" descr="A picture containing text, device&#10;&#10;Description automatically generated"/>
+            <wp:cNvGraphicFramePr>
+              <a:graphicFrameLocks xmlns:a="http://schemas.openxmlformats.org/drawingml/2006/main" noChangeAspect="1"/>
+            </wp:cNvGraphicFramePr>
+            <a:graphic xmlns:a="http://schemas.openxmlformats.org/drawingml/2006/main">
+              <a:graphicData uri="http://schemas.openxmlformats.org/drawingml/2006/picture">
+                <pic:pic xmlns:pic="http://schemas.openxmlformats.org/drawingml/2006/picture">
+                  <pic:nvPicPr>
+                    <pic:cNvPr id="280570180" name="Picture 15" descr="A picture containing text, device&#10;&#10;Description automatically generated"/>
+                    <pic:cNvPicPr/>
+                  </pic:nvPicPr>
+                  <pic:blipFill>
+                    <a:blip r:embed="rId16"/>
+                    <a:stretch>
+                      <a:fillRect/>
+                    </a:stretch>
+                  </pic:blipFill>
+                  <pic:spPr>
+                    <a:xfrm>
+                      <a:off x="0" y="0"/>
+                      <a:ext cx="2038350" cy="1590675"/>
+                    </a:xfrm>
+                    <a:prstGeom prst="rect">
+                      <a:avLst/>
+                    </a:prstGeom>
+                  </pic:spPr>
+                </pic:pic>
+              </a:graphicData>
+            </a:graphic>
+          </wp:inline>
+        </w:drawing>
+      </w:r>
+    </w:p>
+    <w:p>
+      <w:pPr>
+        <w:jc w:val="both"/>
+      </w:pPr>
+      <w:r>
+        <w:rPr>
+          <w:noProof/>
+        </w:rPr>
+        <w:drawing>
+          <wp:inline distT="0" distB="0" distL="0" distR="0" wp14:anchorId="6A687868" wp14:editId="44E02298">
+            <wp:extent cx="5610225" cy="2619375"/>
+            <wp:effectExtent l="0" t="0" r="9525" b="9525"/>
+            <wp:docPr id="649112981" name="Picture 16" descr="Graphical user interface&#10;&#10;Description automatically generated with medium confidence"/>
+            <wp:cNvGraphicFramePr>
+              <a:graphicFrameLocks xmlns:a="http://schemas.openxmlformats.org/drawingml/2006/main" noChangeAspect="1"/>
+            </wp:cNvGraphicFramePr>
+            <a:graphic xmlns:a="http://schemas.openxmlformats.org/drawingml/2006/main">
+              <a:graphicData uri="http://schemas.openxmlformats.org/drawingml/2006/picture">
+                <pic:pic xmlns:pic="http://schemas.openxmlformats.org/drawingml/2006/picture">
+                  <pic:nvPicPr>
+                    <pic:cNvPr id="649112981" name="Picture 16" descr="Graphical user interface&#10;&#10;Description automatically generated with medium confidence"/>
+                    <pic:cNvPicPr/>
+                  </pic:nvPicPr>
+                  <pic:blipFill>
+                    <a:blip r:embed="rId17"/>
+                    <a:stretch>
+                      <a:fillRect/>
+                    </a:stretch>
+                  </pic:blipFill>
+                  <pic:spPr>
+                    <a:xfrm>
+                      <a:off x="0" y="0"/>
+                      <a:ext cx="5610225" cy="2619375"/>
+                    </a:xfrm>
+                    <a:prstGeom prst="rect">
+                      <a:avLst/>
+                    </a:prstGeom>
+                  </pic:spPr>
+                </pic:pic>
+              </a:graphicData>
+            </a:graphic>
+          </wp:inline>
+        </w:drawing>
+      </w:r>
+    </w:p>
+    <w:p>
+      <w:pPr>
+        <w:jc w:val="both"/>
+      </w:pPr>
+    </w:p>
+    <w:p>
+      <w:pPr>
+        <w:spacing w:after="160" w:line="259" w:lineRule="auto"/>
+      </w:pPr>
+      <w:r>
+        <w:t xml:space="preserve">Program pulled the wrong POI, </w:t>
+      </w:r>
+      <w:r>
+        <w:t>10.81</w:t>
+      </w:r>
+      <w:r>
+        <w:t xml:space="preserve"> is the correct value (close enough).  I updated the input sheet to pull the proper POI moving forward.</w:t>
+      </w:r>
+    </w:p>
+    <w:p>
+      <w:pPr>
+        <w:jc w:val="both"/>
+      </w:pPr>
     </w:p>
     <w:sectPr>
-      <w:headerReference w:type="default" r:id="rId10"/>
+      <w:headerReference w:type="default" r:id="rId18"/>
       <w:pgSz w:w="12240" w:h="15840"/>
       <w:pgMar w:top="1440" w:right="1440" w:bottom="1440" w:left="1440" w:header="720" w:footer="720" w:gutter="0"/>
       <w:cols w:space="720"/>
@@ -360,7 +959,7 @@
               <wp:extent cx="7772400" cy="118872"/>
               <wp:effectExtent l="0" t="0" r="0" b="0"/>
               <wp:wrapNone/>
-              <wp:docPr id="3" name="Rectangle 5"/>
+              <wp:docPr id="3" name="Rectangle 3"/>
               <wp:cNvGraphicFramePr>
                 <a:graphicFrameLocks xmlns:a="http://schemas.openxmlformats.org/drawingml/2006/main"/>
               </wp:cNvGraphicFramePr>
@@ -444,7 +1043,7 @@
           <wp:extent cx="726440" cy="469900"/>
           <wp:effectExtent l="0" t="0" r="0" b="6350"/>
           <wp:wrapNone/>
-          <wp:docPr id="26" name="Picture 6"/>
+          <wp:docPr id="26" name="Picture 26"/>
           <wp:cNvGraphicFramePr>
             <a:graphicFrameLocks xmlns:a="http://schemas.openxmlformats.org/drawingml/2006/main" noChangeAspect="1"/>
           </wp:cNvGraphicFramePr>
